--- a/城投中大/城投中大体系文件/1.目标职责/13.2020年度安全投入计划.docx
+++ b/城投中大/城投中大体系文件/1.目标职责/13.2020年度安全投入计划.docx
@@ -13,7 +13,7 @@
           <w:szCs w:val="32"/>
         </w:rPr>
       </w:pPr>
-      <w:proofErr w:type="gramStart"/>
+      <w:bookmarkStart w:id="0" w:name="_GoBack"/>
       <w:r>
         <w:rPr>
           <w:rFonts w:hint="eastAsia"/>
@@ -23,9 +23,21 @@
           <w:sz w:val="32"/>
           <w:szCs w:val="32"/>
         </w:rPr>
-        <w:t>上饶市君立世</w:t>
-      </w:r>
-      <w:proofErr w:type="gramEnd"/>
+        <w:t>上饶市城投中大建筑工业有限公司文件</w:t>
+      </w:r>
+    </w:p>
+    <w:bookmarkEnd w:id="0"/>
+    <w:p>
+      <w:pPr>
+        <w:jc w:val="center"/>
+        <w:rPr>
+          <w:b/>
+          <w:bCs/>
+          <w:spacing w:val="2"/>
+          <w:sz w:val="32"/>
+          <w:szCs w:val="32"/>
+        </w:rPr>
+      </w:pPr>
       <w:r>
         <w:rPr>
           <w:rFonts w:hint="eastAsia"/>
@@ -35,12 +47,9 @@
           <w:sz w:val="32"/>
           <w:szCs w:val="32"/>
         </w:rPr>
-        <w:t>光学有限公司</w:t>
-      </w:r>
-    </w:p>
-    <w:p>
-      <w:pPr>
-        <w:jc w:val="center"/>
+        <w:t>202</w:t>
+      </w:r>
+      <w:r>
         <w:rPr>
           <w:b/>
           <w:bCs/>
@@ -48,17 +57,7 @@
           <w:sz w:val="32"/>
           <w:szCs w:val="32"/>
         </w:rPr>
-      </w:pPr>
-      <w:r>
-        <w:rPr>
-          <w:rFonts w:hint="eastAsia"/>
-          <w:b/>
-          <w:bCs/>
-          <w:spacing w:val="2"/>
-          <w:sz w:val="32"/>
-          <w:szCs w:val="32"/>
-        </w:rPr>
-        <w:t>2020</w:t>
+        <w:t>1</w:t>
       </w:r>
       <w:r>
         <w:rPr>
@@ -237,13 +236,7 @@
               <w:rPr>
                 <w:rFonts w:ascii="仿宋_GB2312" w:eastAsia="仿宋_GB2312" w:hAnsi="宋体" w:cs="仿宋_GB2312" w:hint="eastAsia"/>
               </w:rPr>
-              <w:t>2</w:t>
-            </w:r>
-            <w:r>
-              <w:rPr>
-                <w:rFonts w:ascii="仿宋_GB2312" w:eastAsia="仿宋_GB2312" w:hAnsi="宋体" w:cs="仿宋_GB2312" w:hint="eastAsia"/>
-              </w:rPr>
-              <w:t>万元</w:t>
+              <w:t>2万元</w:t>
             </w:r>
           </w:p>
         </w:tc>
@@ -318,13 +311,7 @@
               <w:rPr>
                 <w:rFonts w:ascii="仿宋_GB2312" w:eastAsia="仿宋_GB2312" w:hAnsi="宋体" w:cs="仿宋_GB2312" w:hint="eastAsia"/>
               </w:rPr>
-              <w:t>1</w:t>
-            </w:r>
-            <w:r>
-              <w:rPr>
-                <w:rFonts w:ascii="仿宋_GB2312" w:eastAsia="仿宋_GB2312" w:hAnsi="宋体" w:cs="仿宋_GB2312" w:hint="eastAsia"/>
-              </w:rPr>
-              <w:t>万元</w:t>
+              <w:t>1万元</w:t>
             </w:r>
           </w:p>
         </w:tc>
@@ -399,13 +386,7 @@
               <w:rPr>
                 <w:rFonts w:ascii="仿宋_GB2312" w:eastAsia="仿宋_GB2312" w:hAnsi="宋体" w:cs="仿宋_GB2312" w:hint="eastAsia"/>
               </w:rPr>
-              <w:t>2</w:t>
-            </w:r>
-            <w:r>
-              <w:rPr>
-                <w:rFonts w:ascii="仿宋_GB2312" w:eastAsia="仿宋_GB2312" w:hAnsi="宋体" w:cs="仿宋_GB2312" w:hint="eastAsia"/>
-              </w:rPr>
-              <w:t>万元</w:t>
+              <w:t>2万元</w:t>
             </w:r>
           </w:p>
         </w:tc>
@@ -480,13 +461,7 @@
               <w:rPr>
                 <w:rFonts w:ascii="仿宋_GB2312" w:eastAsia="仿宋_GB2312" w:hAnsi="宋体" w:cs="仿宋_GB2312" w:hint="eastAsia"/>
               </w:rPr>
-              <w:t>4</w:t>
-            </w:r>
-            <w:r>
-              <w:rPr>
-                <w:rFonts w:ascii="仿宋_GB2312" w:eastAsia="仿宋_GB2312" w:hAnsi="宋体" w:cs="仿宋_GB2312" w:hint="eastAsia"/>
-              </w:rPr>
-              <w:t>万元</w:t>
+              <w:t>4万元</w:t>
             </w:r>
           </w:p>
         </w:tc>
@@ -561,13 +536,7 @@
               <w:rPr>
                 <w:rFonts w:ascii="仿宋_GB2312" w:eastAsia="仿宋_GB2312" w:hAnsi="宋体" w:cs="仿宋_GB2312" w:hint="eastAsia"/>
               </w:rPr>
-              <w:t>1</w:t>
-            </w:r>
-            <w:r>
-              <w:rPr>
-                <w:rFonts w:ascii="仿宋_GB2312" w:eastAsia="仿宋_GB2312" w:hAnsi="宋体" w:cs="仿宋_GB2312" w:hint="eastAsia"/>
-              </w:rPr>
-              <w:t>万元</w:t>
+              <w:t>1万元</w:t>
             </w:r>
           </w:p>
         </w:tc>
@@ -642,13 +611,7 @@
               <w:rPr>
                 <w:rFonts w:ascii="仿宋_GB2312" w:eastAsia="仿宋_GB2312" w:hAnsi="宋体" w:cs="仿宋_GB2312" w:hint="eastAsia"/>
               </w:rPr>
-              <w:t>1</w:t>
-            </w:r>
-            <w:r>
-              <w:rPr>
-                <w:rFonts w:ascii="仿宋_GB2312" w:eastAsia="仿宋_GB2312" w:hAnsi="宋体" w:cs="仿宋_GB2312" w:hint="eastAsia"/>
-              </w:rPr>
-              <w:t>万元</w:t>
+              <w:t>1万元</w:t>
             </w:r>
           </w:p>
         </w:tc>
@@ -725,13 +688,7 @@
               <w:rPr>
                 <w:rFonts w:ascii="仿宋_GB2312" w:eastAsia="仿宋_GB2312" w:hAnsi="宋体" w:cs="仿宋_GB2312" w:hint="eastAsia"/>
               </w:rPr>
-              <w:t>1</w:t>
-            </w:r>
-            <w:r>
-              <w:rPr>
-                <w:rFonts w:ascii="仿宋_GB2312" w:eastAsia="仿宋_GB2312" w:hAnsi="宋体" w:cs="仿宋_GB2312" w:hint="eastAsia"/>
-              </w:rPr>
-              <w:t>万元</w:t>
+              <w:t>1万元</w:t>
             </w:r>
           </w:p>
         </w:tc>
@@ -809,13 +766,7 @@
               <w:rPr>
                 <w:rFonts w:ascii="仿宋_GB2312" w:eastAsia="仿宋_GB2312" w:hAnsi="宋体" w:cs="仿宋_GB2312" w:hint="eastAsia"/>
               </w:rPr>
-              <w:t>1</w:t>
-            </w:r>
-            <w:r>
-              <w:rPr>
-                <w:rFonts w:ascii="仿宋_GB2312" w:eastAsia="仿宋_GB2312" w:hAnsi="宋体" w:cs="仿宋_GB2312" w:hint="eastAsia"/>
-              </w:rPr>
-              <w:t>万元</w:t>
+              <w:t>1万元</w:t>
             </w:r>
           </w:p>
         </w:tc>
@@ -889,19 +840,7 @@
               <w:rPr>
                 <w:rFonts w:ascii="仿宋_GB2312" w:eastAsia="仿宋_GB2312" w:hAnsi="宋体" w:cs="仿宋_GB2312" w:hint="eastAsia"/>
               </w:rPr>
-              <w:t>1</w:t>
-            </w:r>
-            <w:r>
-              <w:rPr>
-                <w:rFonts w:ascii="仿宋_GB2312" w:eastAsia="仿宋_GB2312" w:hAnsi="宋体" w:cs="仿宋_GB2312" w:hint="eastAsia"/>
-              </w:rPr>
-              <w:t>3</w:t>
-            </w:r>
-            <w:r>
-              <w:rPr>
-                <w:rFonts w:ascii="仿宋_GB2312" w:eastAsia="仿宋_GB2312" w:hAnsi="宋体" w:cs="仿宋_GB2312" w:hint="eastAsia"/>
-              </w:rPr>
-              <w:t>万</w:t>
+              <w:t>13万</w:t>
             </w:r>
           </w:p>
         </w:tc>
@@ -912,12 +851,18 @@
         <w:rPr>
           <w:rFonts w:hint="eastAsia"/>
         </w:rPr>
-        <w:t>编制：郑志强</w:t>
+        <w:t>编制：</w:t>
       </w:r>
       <w:r>
         <w:rPr>
           <w:rFonts w:hint="eastAsia"/>
         </w:rPr>
+        <w:t>周清文</w:t>
+      </w:r>
+      <w:r>
+        <w:rPr>
+          <w:rFonts w:hint="eastAsia"/>
+        </w:rPr>
         <w:t xml:space="preserve">            </w:t>
       </w:r>
       <w:r>
@@ -930,7 +875,7 @@
         <w:rPr>
           <w:rFonts w:hint="eastAsia"/>
         </w:rPr>
-        <w:t>黄李春</w:t>
+        <w:t>张皓维</w:t>
       </w:r>
       <w:r>
         <w:rPr>
@@ -942,21 +887,37 @@
         <w:rPr>
           <w:rFonts w:hint="eastAsia"/>
         </w:rPr>
-        <w:t>批准：刘波</w:t>
-      </w:r>
-      <w:bookmarkStart w:id="0" w:name="_GoBack"/>
-      <w:bookmarkEnd w:id="0"/>
+        <w:t>批准：</w:t>
+      </w:r>
       <w:r>
         <w:rPr>
           <w:rFonts w:hint="eastAsia"/>
         </w:rPr>
+        <w:t>闫瑞勇</w:t>
+      </w:r>
+      <w:r>
+        <w:rPr>
+          <w:rFonts w:hint="eastAsia"/>
+        </w:rPr>
         <w:t xml:space="preserve">     </w:t>
       </w:r>
       <w:r>
+        <w:tab/>
+      </w:r>
+      <w:r>
+        <w:tab/>
+      </w:r>
+      <w:r>
+        <w:tab/>
+      </w:r>
+      <w:r>
         <w:rPr>
           <w:rFonts w:hint="eastAsia"/>
         </w:rPr>
-        <w:t>2020</w:t>
+        <w:t>202</w:t>
+      </w:r>
+      <w:r>
+        <w:t>1</w:t>
       </w:r>
       <w:r>
         <w:rPr>
@@ -1234,7 +1195,7 @@
     <w:lsdException w:name="Table Web 2" w:semiHidden="1" w:unhideWhenUsed="1"/>
     <w:lsdException w:name="Table Web 3" w:semiHidden="1" w:unhideWhenUsed="1"/>
     <w:lsdException w:name="Balloon Text" w:semiHidden="1" w:unhideWhenUsed="1"/>
-    <w:lsdException w:name="Table Grid" w:locked="1" w:semiHidden="1" w:uiPriority="0" w:unhideWhenUsed="1"/>
+    <w:lsdException w:name="Table Grid" w:locked="1" w:uiPriority="0"/>
     <w:lsdException w:name="Table Theme" w:semiHidden="1" w:unhideWhenUsed="1"/>
     <w:lsdException w:name="Placeholder Text" w:semiHidden="1"/>
     <w:lsdException w:name="Light Shading" w:uiPriority="60"/>
